--- a/docs/CIS_678_Project3_DesignDocument.docx
+++ b/docs/CIS_678_Project3_DesignDocument.docx
@@ -1627,49 +1627,15 @@
         <w:rPr>
           <w:iCs/>
         </w:rPr>
-        <w:t>Because the Mushrooms dataset was the only dataset with enough observations (&gt;8000) to be split into a training set and test set, we can find results for classification in Figure 1. Encouraging points to make include a 97% classification rate with a 50/50 split, as well as, the depth of the Mushrooms tree is only 4/5 branches deep when starting with 22 possible attributes. We have demonstrated the benefits of decision trees with</w:t>
-      </w:r>
-      <w:r>
-        <w:rPr>
-          <w:iCs/>
-        </w:rPr>
-        <w:t xml:space="preserve"> improve interpretability</w:t>
-      </w:r>
-      <w:r>
-        <w:rPr>
-          <w:iCs/>
-        </w:rPr>
-        <w:t xml:space="preserve"> (few numbers of branches)</w:t>
-      </w:r>
-      <w:r>
-        <w:rPr>
-          <w:iCs/>
-        </w:rPr>
-        <w:t>, scalability</w:t>
-      </w:r>
-      <w:r>
-        <w:rPr>
-          <w:iCs/>
-        </w:rPr>
-        <w:t xml:space="preserve"> (runtime less than one second)</w:t>
-      </w:r>
-      <w:r>
-        <w:rPr>
-          <w:iCs/>
-        </w:rPr>
-        <w:t>, and predictability</w:t>
-      </w:r>
-      <w:r>
-        <w:rPr>
-          <w:iCs/>
-        </w:rPr>
-        <w:t xml:space="preserve"> (high classification rate)</w:t>
-      </w:r>
-      <w:r>
-        <w:rPr>
-          <w:iCs/>
-        </w:rPr>
-        <w:t>.</w:t>
+        <w:t xml:space="preserve">Because the Mushrooms dataset was the only dataset with enough observations (&gt;8000) to be split into a training set and test set, we can find results for classification in Figure 1. Encouraging points to make include a 97% classification rate with a 50/50 split, as well as, the depth of the Mushrooms tree is only 4/5 branches deep when starting with 22 possible attributes. We have demonstrated the benefits of decision trees with </w:t>
+      </w:r>
+      <w:bookmarkStart w:id="0" w:name="_GoBack"/>
+      <w:bookmarkEnd w:id="0"/>
+      <w:r>
+        <w:rPr>
+          <w:iCs/>
+        </w:rPr>
+        <w:t>interpretability (few numbers of branches), scalability (runtime less than one second), and predictability (high classification rate).</w:t>
       </w:r>
     </w:p>
     <w:p>
@@ -1723,15 +1689,7 @@
         <w:rPr>
           <w:iCs/>
         </w:rPr>
-        <w:t>If time allowed, we would consider alternative splitti</w:t>
-      </w:r>
-      <w:bookmarkStart w:id="0" w:name="_GoBack"/>
-      <w:bookmarkEnd w:id="0"/>
-      <w:r>
-        <w:rPr>
-          <w:iCs/>
-        </w:rPr>
-        <w:t xml:space="preserve">ng methods and pruning our trees. Additionally, we would look to a bigger training set with a combination of continuous and categorical variables to test our model. Our final suggestion is more of slight deviation in that we could consider variable selection or reduction techniques like that of principal component analysis to complement our decision tree models. </w:t>
+        <w:t xml:space="preserve">If time allowed, we would consider alternative splitting methods and pruning our trees. Additionally, we would look to a bigger training set with a combination of continuous and categorical variables to test our model. Our final suggestion is more of slight deviation in that we could consider variable selection or reduction techniques like that of principal component analysis to complement our decision tree models. </w:t>
       </w:r>
     </w:p>
     <w:p>

--- a/docs/CIS_678_Project3_DesignDocument.docx
+++ b/docs/CIS_678_Project3_DesignDocument.docx
@@ -37,47 +37,27 @@
           <w:sz w:val="40"/>
           <w:szCs w:val="40"/>
         </w:rPr>
-        <w:t xml:space="preserve">Josh </w:t>
-      </w:r>
-      <w:proofErr w:type="spellStart"/>
-      <w:r>
+        <w:t>Josh Engelsma</w:t>
+      </w:r>
+    </w:p>
+    <w:p>
+      <w:pPr>
+        <w:spacing w:after="0" w:line="480" w:lineRule="auto"/>
+        <w:jc w:val="center"/>
         <w:rPr>
           <w:rFonts w:ascii="Times New Roman" w:hAnsi="Times New Roman" w:cs="Times New Roman"/>
           <w:sz w:val="40"/>
           <w:szCs w:val="40"/>
         </w:rPr>
-        <w:t>Engelsma</w:t>
-      </w:r>
-      <w:proofErr w:type="spellEnd"/>
-    </w:p>
-    <w:p>
-      <w:pPr>
-        <w:spacing w:after="0" w:line="480" w:lineRule="auto"/>
-        <w:jc w:val="center"/>
+      </w:pPr>
+      <w:r>
         <w:rPr>
           <w:rFonts w:ascii="Times New Roman" w:hAnsi="Times New Roman" w:cs="Times New Roman"/>
           <w:sz w:val="40"/>
           <w:szCs w:val="40"/>
         </w:rPr>
-      </w:pPr>
-      <w:r>
-        <w:rPr>
-          <w:rFonts w:ascii="Times New Roman" w:hAnsi="Times New Roman" w:cs="Times New Roman"/>
-          <w:sz w:val="40"/>
-          <w:szCs w:val="40"/>
-        </w:rPr>
-        <w:t xml:space="preserve">Adam </w:t>
-      </w:r>
-      <w:proofErr w:type="spellStart"/>
-      <w:r>
-        <w:rPr>
-          <w:rFonts w:ascii="Times New Roman" w:hAnsi="Times New Roman" w:cs="Times New Roman"/>
-          <w:sz w:val="40"/>
-          <w:szCs w:val="40"/>
-        </w:rPr>
-        <w:t>Terwilliger</w:t>
-      </w:r>
-      <w:proofErr w:type="spellEnd"/>
+        <w:t>Adam Terwilliger</w:t>
+      </w:r>
     </w:p>
     <w:p>
       <w:pPr>
@@ -403,78 +383,42 @@
           <w:sz w:val="24"/>
           <w:szCs w:val="24"/>
         </w:rPr>
-        <w:t xml:space="preserve">Iterative </w:t>
-      </w:r>
-      <w:proofErr w:type="spellStart"/>
+        <w:t>Iterative Dichotomiser 3</w:t>
+      </w:r>
       <w:r>
         <w:rPr>
           <w:rFonts w:ascii="Times New Roman" w:hAnsi="Times New Roman" w:cs="Times New Roman"/>
           <w:sz w:val="24"/>
           <w:szCs w:val="24"/>
         </w:rPr>
-        <w:t>Dichotomiser</w:t>
-      </w:r>
-      <w:proofErr w:type="spellEnd"/>
-      <w:r>
+        <w:t xml:space="preserve"> (ID3) algorithm. Additionally, we explored an additional focus of splitting the dataset based on continuous data in addition to categorical. We demonstrated the validity of our approach using foundational datasets in machine learning like that of Iris and Mushrooms. To interpret our model, we utilized the Javascript library of Data-Driven Documents (D3) to create interactive web-based trees. We showcased the strength of our model by using a 50-50 training/test split on Mushrooms predicting 97% correct decisions. </w:t>
+      </w:r>
+    </w:p>
+    <w:p>
+      <w:pPr>
+        <w:spacing w:after="0" w:line="480" w:lineRule="auto"/>
         <w:rPr>
           <w:rFonts w:ascii="Times New Roman" w:hAnsi="Times New Roman" w:cs="Times New Roman"/>
           <w:sz w:val="24"/>
           <w:szCs w:val="24"/>
         </w:rPr>
-        <w:t xml:space="preserve"> 3</w:t>
-      </w:r>
-      <w:r>
+      </w:pPr>
+    </w:p>
+    <w:p>
+      <w:pPr>
+        <w:spacing w:after="0" w:line="480" w:lineRule="auto"/>
         <w:rPr>
           <w:rFonts w:ascii="Times New Roman" w:hAnsi="Times New Roman" w:cs="Times New Roman"/>
           <w:sz w:val="24"/>
           <w:szCs w:val="24"/>
         </w:rPr>
-        <w:t xml:space="preserve"> (ID3) algorithm. Additionally, we explored an additional focus of splitting the dataset based on continuous data in addition to categorical. We demonstrated the validity of our approach using foundational datasets in machine learning like that of Iris and Mushrooms. To interpret our model, we utilized the </w:t>
-      </w:r>
-      <w:proofErr w:type="spellStart"/>
+      </w:pPr>
       <w:r>
         <w:rPr>
           <w:rFonts w:ascii="Times New Roman" w:hAnsi="Times New Roman" w:cs="Times New Roman"/>
           <w:sz w:val="24"/>
           <w:szCs w:val="24"/>
         </w:rPr>
-        <w:t>Javascript</w:t>
-      </w:r>
-      <w:proofErr w:type="spellEnd"/>
-      <w:r>
-        <w:rPr>
-          <w:rFonts w:ascii="Times New Roman" w:hAnsi="Times New Roman" w:cs="Times New Roman"/>
-          <w:sz w:val="24"/>
-          <w:szCs w:val="24"/>
-        </w:rPr>
-        <w:t xml:space="preserve"> library of Data-Driven Documents (D3) to create interactive web-based trees. We showcased the strength of our model by using a 50-50 training/test split on Mushrooms predicting 97% correct decisions. </w:t>
-      </w:r>
-    </w:p>
-    <w:p>
-      <w:pPr>
-        <w:spacing w:after="0" w:line="480" w:lineRule="auto"/>
-        <w:rPr>
-          <w:rFonts w:ascii="Times New Roman" w:hAnsi="Times New Roman" w:cs="Times New Roman"/>
-          <w:sz w:val="24"/>
-          <w:szCs w:val="24"/>
-        </w:rPr>
-      </w:pPr>
-    </w:p>
-    <w:p>
-      <w:pPr>
-        <w:spacing w:after="0" w:line="480" w:lineRule="auto"/>
-        <w:rPr>
-          <w:rFonts w:ascii="Times New Roman" w:hAnsi="Times New Roman" w:cs="Times New Roman"/>
-          <w:sz w:val="24"/>
-          <w:szCs w:val="24"/>
-        </w:rPr>
-      </w:pPr>
-      <w:r>
-        <w:rPr>
-          <w:rFonts w:ascii="Times New Roman" w:hAnsi="Times New Roman" w:cs="Times New Roman"/>
-          <w:sz w:val="24"/>
-          <w:szCs w:val="24"/>
-        </w:rPr>
         <w:br w:type="page"/>
       </w:r>
     </w:p>
@@ -519,21 +463,7 @@
         <w:rPr>
           <w:iCs/>
         </w:rPr>
-        <w:t xml:space="preserve"> and D3 (</w:t>
-      </w:r>
-      <w:proofErr w:type="spellStart"/>
-      <w:r>
-        <w:rPr>
-          <w:iCs/>
-        </w:rPr>
-        <w:t>Javascript</w:t>
-      </w:r>
-      <w:proofErr w:type="spellEnd"/>
-      <w:r>
-        <w:rPr>
-          <w:iCs/>
-        </w:rPr>
-        <w:t>)</w:t>
+        <w:t xml:space="preserve"> and D3 (Javascript)</w:t>
       </w:r>
       <w:r>
         <w:rPr>
@@ -557,21 +487,7 @@
         <w:rPr>
           <w:iCs/>
         </w:rPr>
-        <w:t xml:space="preserve"> respective </w:t>
-      </w:r>
-      <w:proofErr w:type="spellStart"/>
-      <w:r>
-        <w:rPr>
-          <w:iCs/>
-        </w:rPr>
-        <w:t>Macbook</w:t>
-      </w:r>
-      <w:proofErr w:type="spellEnd"/>
-      <w:r>
-        <w:rPr>
-          <w:iCs/>
-        </w:rPr>
-        <w:t xml:space="preserve"> Pro (2012)</w:t>
+        <w:t xml:space="preserve"> respective Macbook Pro (2012)</w:t>
       </w:r>
       <w:r>
         <w:rPr>
@@ -1627,7 +1543,67 @@
         <w:rPr>
           <w:iCs/>
         </w:rPr>
-        <w:t xml:space="preserve">Because the Mushrooms dataset was the only dataset with enough observations (&gt;8000) to be split into a training set and test set, we can find results for classification in Figure 1. Encouraging points to make include a 97% classification rate with a 50/50 split, as well as, the depth of the Mushrooms tree is only 4/5 branches deep when starting with 22 possible attributes. We have demonstrated the benefits of decision trees with </w:t>
+        <w:t>Because the Mushrooms dataset was the only dataset with enough observations (&gt;8000) to be split into a training set and test set, we can find results for classification in Figure 1. Encouraging points to make include a 97% classification rate with a 50/50 split, as well as, the depth of the Mushrooms tree is only 4/5 branches deep when starting with 22 possible attributes. We have demonstrated the benefits of decision trees with interpretability (few numbers of branches), scalability (runtime less than one second), and predictability (high classification rate).</w:t>
+      </w:r>
+    </w:p>
+    <w:p>
+      <w:pPr>
+        <w:rPr>
+          <w:iCs/>
+        </w:rPr>
+      </w:pPr>
+    </w:p>
+    <w:p>
+      <w:pPr>
+        <w:rPr>
+          <w:iCs/>
+        </w:rPr>
+      </w:pPr>
+      <w:r>
+        <w:rPr>
+          <w:iCs/>
+        </w:rPr>
+        <w:br w:type="page"/>
+      </w:r>
+    </w:p>
+    <w:p>
+      <w:pPr>
+        <w:rPr>
+          <w:rFonts w:ascii="Times New Roman" w:hAnsi="Times New Roman" w:cs="Times New Roman"/>
+          <w:b/>
+          <w:sz w:val="24"/>
+          <w:szCs w:val="24"/>
+        </w:rPr>
+      </w:pPr>
+      <w:r>
+        <w:rPr>
+          <w:rFonts w:ascii="Times New Roman" w:hAnsi="Times New Roman" w:cs="Times New Roman"/>
+          <w:b/>
+          <w:sz w:val="24"/>
+          <w:szCs w:val="24"/>
+        </w:rPr>
+        <w:t>Future Work</w:t>
+      </w:r>
+    </w:p>
+    <w:p>
+      <w:pPr>
+        <w:pStyle w:val="Default"/>
+        <w:spacing w:line="480" w:lineRule="auto"/>
+        <w:rPr>
+          <w:iCs/>
+        </w:rPr>
+      </w:pPr>
+      <w:r>
+        <w:rPr>
+          <w:iCs/>
+        </w:rPr>
+        <w:t xml:space="preserve">If time allowed, we would consider alternative splitting methods and pruning our trees. Additionally, we would look to a bigger training set with a combination of continuous and categorical variables to test our model. Our final suggestion is more of </w:t>
+      </w:r>
+      <w:r>
+        <w:rPr>
+          <w:iCs/>
+        </w:rPr>
+        <w:t xml:space="preserve">a </w:t>
       </w:r>
       <w:bookmarkStart w:id="0" w:name="_GoBack"/>
       <w:bookmarkEnd w:id="0"/>
@@ -1635,61 +1611,7 @@
         <w:rPr>
           <w:iCs/>
         </w:rPr>
-        <w:t>interpretability (few numbers of branches), scalability (runtime less than one second), and predictability (high classification rate).</w:t>
-      </w:r>
-    </w:p>
-    <w:p>
-      <w:pPr>
-        <w:rPr>
-          <w:iCs/>
-        </w:rPr>
-      </w:pPr>
-    </w:p>
-    <w:p>
-      <w:pPr>
-        <w:rPr>
-          <w:iCs/>
-        </w:rPr>
-      </w:pPr>
-      <w:r>
-        <w:rPr>
-          <w:iCs/>
-        </w:rPr>
-        <w:br w:type="page"/>
-      </w:r>
-    </w:p>
-    <w:p>
-      <w:pPr>
-        <w:rPr>
-          <w:rFonts w:ascii="Times New Roman" w:hAnsi="Times New Roman" w:cs="Times New Roman"/>
-          <w:b/>
-          <w:sz w:val="24"/>
-          <w:szCs w:val="24"/>
-        </w:rPr>
-      </w:pPr>
-      <w:r>
-        <w:rPr>
-          <w:rFonts w:ascii="Times New Roman" w:hAnsi="Times New Roman" w:cs="Times New Roman"/>
-          <w:b/>
-          <w:sz w:val="24"/>
-          <w:szCs w:val="24"/>
-        </w:rPr>
-        <w:t>Future Work</w:t>
-      </w:r>
-    </w:p>
-    <w:p>
-      <w:pPr>
-        <w:pStyle w:val="Default"/>
-        <w:spacing w:line="480" w:lineRule="auto"/>
-        <w:rPr>
-          <w:iCs/>
-        </w:rPr>
-      </w:pPr>
-      <w:r>
-        <w:rPr>
-          <w:iCs/>
-        </w:rPr>
-        <w:t xml:space="preserve">If time allowed, we would consider alternative splitting methods and pruning our trees. Additionally, we would look to a bigger training set with a combination of continuous and categorical variables to test our model. Our final suggestion is more of slight deviation in that we could consider variable selection or reduction techniques like that of principal component analysis to complement our decision tree models. </w:t>
+        <w:t xml:space="preserve">slight deviation in that we could consider variable selection or reduction techniques like that of principal component analysis to complement our decision tree models. </w:t>
       </w:r>
     </w:p>
     <w:p>
@@ -1812,39 +1734,7 @@
           <w:rFonts w:ascii="Menlo" w:hAnsi="Menlo" w:cs="Menlo"/>
           <w:color w:val="000000"/>
         </w:rPr>
-        <w:t xml:space="preserve">- [JavaScript </w:t>
-      </w:r>
-      <w:proofErr w:type="spellStart"/>
-      <w:r>
-        <w:rPr>
-          <w:rFonts w:ascii="Menlo" w:hAnsi="Menlo" w:cs="Menlo"/>
-          <w:color w:val="000000"/>
-        </w:rPr>
-        <w:t>InfoVis</w:t>
-      </w:r>
-      <w:proofErr w:type="spellEnd"/>
-      <w:r>
-        <w:rPr>
-          <w:rFonts w:ascii="Menlo" w:hAnsi="Menlo" w:cs="Menlo"/>
-          <w:color w:val="000000"/>
-        </w:rPr>
-        <w:t xml:space="preserve"> </w:t>
-      </w:r>
-      <w:proofErr w:type="gramStart"/>
-      <w:r>
-        <w:rPr>
-          <w:rFonts w:ascii="Menlo" w:hAnsi="Menlo" w:cs="Menlo"/>
-          <w:color w:val="000000"/>
-        </w:rPr>
-        <w:t>Toolkit](</w:t>
-      </w:r>
-      <w:proofErr w:type="gramEnd"/>
-      <w:r>
-        <w:rPr>
-          <w:rFonts w:ascii="Menlo" w:hAnsi="Menlo" w:cs="Menlo"/>
-          <w:color w:val="000000"/>
-        </w:rPr>
-        <w:t>http://philogb.github.io/jit/index.html)</w:t>
+        <w:t>- [JavaScript InfoVis Toolkit](http://philogb.github.io/jit/index.html)</w:t>
       </w:r>
     </w:p>
     <w:p>
@@ -1878,23 +1768,7 @@
           <w:rFonts w:ascii="Menlo" w:hAnsi="Menlo" w:cs="Menlo"/>
           <w:color w:val="000000"/>
         </w:rPr>
-        <w:t xml:space="preserve">- [JSON </w:t>
-      </w:r>
-      <w:proofErr w:type="gramStart"/>
-      <w:r>
-        <w:rPr>
-          <w:rFonts w:ascii="Menlo" w:hAnsi="Menlo" w:cs="Menlo"/>
-          <w:color w:val="000000"/>
-        </w:rPr>
-        <w:t>Structure](</w:t>
-      </w:r>
-      <w:proofErr w:type="gramEnd"/>
-      <w:r>
-        <w:rPr>
-          <w:rFonts w:ascii="Menlo" w:hAnsi="Menlo" w:cs="Menlo"/>
-          <w:color w:val="000000"/>
-        </w:rPr>
-        <w:t>http://stackoverflow.com/questions/14484613/load-local-json-file-into-variable)</w:t>
+        <w:t>- [JSON Structure](http://stackoverflow.com/questions/14484613/load-local-json-file-into-variable)</w:t>
       </w:r>
     </w:p>
     <w:p>
@@ -1928,23 +1802,7 @@
           <w:rFonts w:ascii="Menlo" w:hAnsi="Menlo" w:cs="Menlo"/>
           <w:color w:val="000000"/>
         </w:rPr>
-        <w:t xml:space="preserve">- [Export Python Dictionary to </w:t>
-      </w:r>
-      <w:proofErr w:type="gramStart"/>
-      <w:r>
-        <w:rPr>
-          <w:rFonts w:ascii="Menlo" w:hAnsi="Menlo" w:cs="Menlo"/>
-          <w:color w:val="000000"/>
-        </w:rPr>
-        <w:t>JSON](</w:t>
-      </w:r>
-      <w:proofErr w:type="gramEnd"/>
-      <w:r>
-        <w:rPr>
-          <w:rFonts w:ascii="Menlo" w:hAnsi="Menlo" w:cs="Menlo"/>
-          <w:color w:val="000000"/>
-        </w:rPr>
-        <w:t>http://stackoverflow.com/questions/12309269/how-do-i-write-json-data-to-a-file-in-python)</w:t>
+        <w:t>- [Export Python Dictionary to JSON](http://stackoverflow.com/questions/12309269/how-do-i-write-json-data-to-a-file-in-python)</w:t>
       </w:r>
     </w:p>
     <w:p>
@@ -1978,23 +1836,7 @@
           <w:rFonts w:ascii="Menlo" w:hAnsi="Menlo" w:cs="Menlo"/>
           <w:color w:val="000000"/>
         </w:rPr>
-        <w:t xml:space="preserve">- [D3 JS Tree </w:t>
-      </w:r>
-      <w:proofErr w:type="gramStart"/>
-      <w:r>
-        <w:rPr>
-          <w:rFonts w:ascii="Menlo" w:hAnsi="Menlo" w:cs="Menlo"/>
-          <w:color w:val="000000"/>
-        </w:rPr>
-        <w:t>Diagram](</w:t>
-      </w:r>
-      <w:proofErr w:type="gramEnd"/>
-      <w:r>
-        <w:rPr>
-          <w:rFonts w:ascii="Menlo" w:hAnsi="Menlo" w:cs="Menlo"/>
-          <w:color w:val="000000"/>
-        </w:rPr>
-        <w:t>http://www.d3noob.org/2014/01/tree-diagrams-in-d3js_11.html)</w:t>
+        <w:t>- [D3 JS Tree Diagram](http://www.d3noob.org/2014/01/tree-diagrams-in-d3js_11.html)</w:t>
       </w:r>
     </w:p>
     <w:p>
@@ -2028,23 +1870,7 @@
           <w:rFonts w:ascii="Menlo" w:hAnsi="Menlo" w:cs="Menlo"/>
           <w:color w:val="000000"/>
         </w:rPr>
-        <w:t xml:space="preserve">- [D3 Tree </w:t>
-      </w:r>
-      <w:proofErr w:type="gramStart"/>
-      <w:r>
-        <w:rPr>
-          <w:rFonts w:ascii="Menlo" w:hAnsi="Menlo" w:cs="Menlo"/>
-          <w:color w:val="000000"/>
-        </w:rPr>
-        <w:t>Layout](</w:t>
-      </w:r>
-      <w:proofErr w:type="gramEnd"/>
-      <w:r>
-        <w:rPr>
-          <w:rFonts w:ascii="Menlo" w:hAnsi="Menlo" w:cs="Menlo"/>
-          <w:color w:val="000000"/>
-        </w:rPr>
-        <w:t>https://github.com/mbostock/d3/wiki/Tree-Layout)</w:t>
+        <w:t>- [D3 Tree Layout](https://github.com/mbostock/d3/wiki/Tree-Layout)</w:t>
       </w:r>
     </w:p>
     <w:p>
@@ -2078,23 +1904,7 @@
           <w:rFonts w:ascii="Menlo" w:hAnsi="Menlo" w:cs="Menlo"/>
           <w:color w:val="000000"/>
         </w:rPr>
-        <w:t xml:space="preserve">- [JavaScript load local </w:t>
-      </w:r>
-      <w:proofErr w:type="gramStart"/>
-      <w:r>
-        <w:rPr>
-          <w:rFonts w:ascii="Menlo" w:hAnsi="Menlo" w:cs="Menlo"/>
-          <w:color w:val="000000"/>
-        </w:rPr>
-        <w:t>file](</w:t>
-      </w:r>
-      <w:proofErr w:type="gramEnd"/>
-      <w:r>
-        <w:rPr>
-          <w:rFonts w:ascii="Menlo" w:hAnsi="Menlo" w:cs="Menlo"/>
-          <w:color w:val="000000"/>
-        </w:rPr>
-        <w:t>http://stackoverflow.com/questions/16991341/json-parse-file-path)</w:t>
+        <w:t>- [JavaScript load local file](http://stackoverflow.com/questions/16991341/json-parse-file-path)</w:t>
       </w:r>
     </w:p>
     <w:p>
